--- a/Documentacao Projeto/UC_CriarConta.docx
+++ b/Documentacao Projeto/UC_CriarConta.docx
@@ -21,7 +21,7 @@
           <w:bottom w:w="0" w:type="dxa"/>
           <w:right w:w="54" w:type="dxa"/>
         </w:tblCellMar>
-        <w:tblLook w:val="04a0" w:noVBand="1" w:noHBand="0" w:lastColumn="0" w:firstColumn="1" w:lastRow="0" w:firstRow="1"/>
+        <w:tblLook w:noVBand="1" w:val="04a0" w:noHBand="0" w:lastColumn="0" w:firstColumn="1" w:lastRow="0" w:firstRow="1"/>
       </w:tblPr>
       <w:tblGrid>
         <w:gridCol w:w="3178"/>
@@ -95,7 +95,7 @@
                 <w:sz w:val="22"/>
                 <w:shd w:fill="FFFFFF" w:val="clear"/>
               </w:rPr>
-              <w:t>Emitir Relatório Recargas</w:t>
+              <w:t>Criar Conta</w:t>
             </w:r>
           </w:p>
         </w:tc>
@@ -171,28 +171,7 @@
                 <w:sz w:val="22"/>
                 <w:shd w:fill="FFFFFF" w:val="clear"/>
               </w:rPr>
-              <w:t>Apresentar um relatório de recargas realizadas por um cliente em determinado período</w:t>
-            </w:r>
-          </w:p>
-          <w:p>
-            <w:pPr>
-              <w:pStyle w:val="Normal"/>
-              <w:suppressAutoHyphens w:val="true"/>
-              <w:spacing w:lineRule="exact" w:line="240"/>
-              <w:rPr>
-                <w:rFonts w:ascii="Calibri" w:hAnsi="Calibri" w:eastAsia="Calibri" w:cs="Calibri"/>
-                <w:color w:val="00000A"/>
-                <w:sz w:val="22"/>
-                <w:shd w:fill="FFFFFF" w:val="clear"/>
-              </w:rPr>
-            </w:pPr>
-            <w:r>
-              <w:rPr>
-                <w:rFonts w:eastAsia="Calibri" w:cs="Calibri" w:ascii="Calibri" w:hAnsi="Calibri"/>
-                <w:color w:val="00000A"/>
-                <w:sz w:val="22"/>
-                <w:shd w:fill="FFFFFF" w:val="clear"/>
-              </w:rPr>
+              <w:t>Adicionar um usuário no sistema</w:t>
             </w:r>
           </w:p>
         </w:tc>
@@ -268,7 +247,25 @@
                 <w:sz w:val="22"/>
                 <w:shd w:fill="FFFFFF" w:val="clear"/>
               </w:rPr>
-              <w:t>Cliente e Gerente</w:t>
+              <w:t>Administrador, Gerente</w:t>
+            </w:r>
+            <w:r>
+              <w:rPr>
+                <w:rFonts w:eastAsia="Calibri" w:cs="Calibri" w:ascii="Calibri" w:hAnsi="Calibri"/>
+                <w:color w:val="00000A"/>
+                <w:sz w:val="22"/>
+                <w:shd w:fill="FFFFFF" w:val="clear"/>
+              </w:rPr>
+              <w:t>s</w:t>
+            </w:r>
+            <w:r>
+              <w:rPr>
+                <w:rFonts w:eastAsia="Calibri" w:cs="Calibri" w:ascii="Calibri" w:hAnsi="Calibri"/>
+                <w:color w:val="00000A"/>
+                <w:sz w:val="22"/>
+                <w:shd w:fill="FFFFFF" w:val="clear"/>
+              </w:rPr>
+              <w:t xml:space="preserve"> e Clientes</w:t>
             </w:r>
           </w:p>
         </w:tc>
@@ -349,6 +346,7 @@
                 <w:sz w:val="22"/>
                 <w:shd w:fill="FFFFFF" w:val="clear"/>
               </w:rPr>
+              <w:t>-</w:t>
             </w:r>
           </w:p>
         </w:tc>
@@ -424,28 +422,7 @@
                 <w:sz w:val="22"/>
                 <w:shd w:fill="FFFFFF" w:val="clear"/>
               </w:rPr>
-              <w:t>Estar logado no sistema</w:t>
-            </w:r>
-          </w:p>
-          <w:p>
-            <w:pPr>
-              <w:pStyle w:val="Normal"/>
-              <w:suppressAutoHyphens w:val="true"/>
-              <w:spacing w:lineRule="exact" w:line="240"/>
-              <w:rPr>
-                <w:rFonts w:ascii="Calibri" w:hAnsi="Calibri" w:eastAsia="Calibri" w:cs="Calibri"/>
-                <w:color w:val="00000A"/>
-                <w:sz w:val="22"/>
-                <w:shd w:fill="FFFFFF" w:val="clear"/>
-              </w:rPr>
-            </w:pPr>
-            <w:r>
-              <w:rPr>
-                <w:rFonts w:eastAsia="Calibri" w:cs="Calibri" w:ascii="Calibri" w:hAnsi="Calibri"/>
-                <w:color w:val="00000A"/>
-                <w:sz w:val="22"/>
-                <w:shd w:fill="FFFFFF" w:val="clear"/>
-              </w:rPr>
+              <w:t>-</w:t>
             </w:r>
           </w:p>
         </w:tc>
@@ -518,7 +495,7 @@
                 <w:sz w:val="22"/>
                 <w:shd w:fill="FFFFFF" w:val="clear"/>
               </w:rPr>
-              <w:t>P1.O usuário seleciona a opção de tela “Relatórios”.</w:t>
+              <w:t>P1. Na página inicial do sistema, o usuário pressiona o botão “Novo Usuário”;</w:t>
             </w:r>
           </w:p>
           <w:p>
@@ -535,7 +512,7 @@
                 <w:sz w:val="22"/>
                 <w:shd w:fill="FFFFFF" w:val="clear"/>
               </w:rPr>
-              <w:t>P2. O sistema apresenta para o usuário a tela de emissão de relatório;</w:t>
+              <w:t>P2. O sistema apresenta a tela de inclusão do novo usuário;</w:t>
             </w:r>
           </w:p>
           <w:p>
@@ -552,7 +529,7 @@
                 <w:sz w:val="22"/>
                 <w:shd w:fill="FFFFFF" w:val="clear"/>
               </w:rPr>
-              <w:t>P3. O usuário seleciona a opção “Recargas” na caixa de seleção “Tipo de Relatório”;</w:t>
+              <w:t>P3. O usuário preenche os campos do formulário e clica em “Salvar”;</w:t>
             </w:r>
           </w:p>
           <w:p>
@@ -569,24 +546,7 @@
                 <w:sz w:val="22"/>
                 <w:shd w:fill="FFFFFF" w:val="clear"/>
               </w:rPr>
-              <w:t>P4. O usuário informa a data inicial e a data final que deseja para o relatório;</w:t>
-            </w:r>
-          </w:p>
-          <w:p>
-            <w:pPr>
-              <w:pStyle w:val="Normal"/>
-              <w:suppressAutoHyphens w:val="true"/>
-              <w:spacing w:lineRule="exact" w:line="240"/>
-              <w:rPr/>
-            </w:pPr>
-            <w:r>
-              <w:rPr>
-                <w:rFonts w:eastAsia="Calibri" w:cs="Calibri" w:ascii="Calibri" w:hAnsi="Calibri"/>
-                <w:color w:val="00000A"/>
-                <w:sz w:val="22"/>
-                <w:shd w:fill="FFFFFF" w:val="clear"/>
-              </w:rPr>
-              <w:t>P5. O sistema gera o relatório e apresenta na tela para o usuário, possibilitando que ele o imprima, se assim desejar.</w:t>
+              <w:t>P4. O sistema persiste as informações no banco de dados e apresenta a mensagem “Usuário cadastrado com sucesso!”;</w:t>
             </w:r>
           </w:p>
         </w:tc>
@@ -659,7 +619,7 @@
                 <w:sz w:val="22"/>
                 <w:shd w:fill="FFFFFF" w:val="clear"/>
               </w:rPr>
-              <w:t>FA1. No PA4, caso o usuário informe um período inválido, o sistema apresentará a mensagem “Período inválido.”;</w:t>
+              <w:t>FA1. No PA3, caso o usuário informe um nome inválido, o sistema apresenta a mensagem “O nome informado é inválido”;</w:t>
             </w:r>
           </w:p>
           <w:p>
@@ -676,7 +636,41 @@
                 <w:sz w:val="22"/>
                 <w:shd w:fill="FFFFFF" w:val="clear"/>
               </w:rPr>
-              <w:t>FA2. No PA5, caso o usuário não tenha nenhuma recarga realizada no período informado, o sistema apresentará a mensagem “Não foram encontradas recargas para o período informado”.</w:t>
+              <w:t>FA2. No PA3, caso o usuário informe um número de telefone inválido, o sistema apresenta a mensagem “O número de telefone informado é inválido”;</w:t>
+            </w:r>
+          </w:p>
+          <w:p>
+            <w:pPr>
+              <w:pStyle w:val="Normal"/>
+              <w:suppressAutoHyphens w:val="true"/>
+              <w:spacing w:lineRule="exact" w:line="240"/>
+              <w:rPr/>
+            </w:pPr>
+            <w:r>
+              <w:rPr>
+                <w:rFonts w:eastAsia="Calibri" w:cs="Calibri" w:ascii="Calibri" w:hAnsi="Calibri"/>
+                <w:color w:val="00000A"/>
+                <w:sz w:val="22"/>
+                <w:shd w:fill="FFFFFF" w:val="clear"/>
+              </w:rPr>
+              <w:t>FA3. No PA3, caso o usuário informe um e-mail inválido, o sistema apresenta a mensagem “O e-mail informado é inválido”;</w:t>
+            </w:r>
+          </w:p>
+          <w:p>
+            <w:pPr>
+              <w:pStyle w:val="Normal"/>
+              <w:suppressAutoHyphens w:val="true"/>
+              <w:spacing w:lineRule="exact" w:line="240"/>
+              <w:rPr/>
+            </w:pPr>
+            <w:r>
+              <w:rPr>
+                <w:rFonts w:eastAsia="Calibri" w:cs="Calibri" w:ascii="Calibri" w:hAnsi="Calibri"/>
+                <w:color w:val="00000A"/>
+                <w:sz w:val="22"/>
+                <w:shd w:fill="FFFFFF" w:val="clear"/>
+              </w:rPr>
+              <w:t>FA2. No PA4, caso o usuário já possua cadastro no sistema, o sistema apresenta a mensagem “Usuário já Cadastradro!”.</w:t>
             </w:r>
           </w:p>
         </w:tc>
@@ -757,6 +751,7 @@
                 <w:sz w:val="22"/>
                 <w:shd w:fill="FFFFFF" w:val="clear"/>
               </w:rPr>
+              <w:t>-</w:t>
             </w:r>
           </w:p>
         </w:tc>
@@ -830,7 +825,22 @@
                 <w:color w:val="00000A"/>
                 <w:shd w:fill="FFFFFF" w:val="clear"/>
               </w:rPr>
-              <w:t>RN1.Se for o gerente a gerar o relatório deverá listar de todos os clientes caso contrário apenas as recargas do cliente solicitante.</w:t>
+              <w:t>RN1.Apenas usuários administradores podem cadastrar gerentes;</w:t>
+            </w:r>
+          </w:p>
+          <w:p>
+            <w:pPr>
+              <w:pStyle w:val="Normal"/>
+              <w:spacing w:lineRule="exact" w:line="276" w:before="0" w:after="200"/>
+              <w:rPr/>
+            </w:pPr>
+            <w:r>
+              <w:rPr>
+                <w:rFonts w:eastAsia="Calibri" w:cs="Calibri" w:ascii="Calibri" w:hAnsi="Calibri"/>
+                <w:color w:val="00000A"/>
+                <w:shd w:fill="FFFFFF" w:val="clear"/>
+              </w:rPr>
+              <w:t>RN2.O cliente pode cadastrar a ele mesmo no sistema.</w:t>
             </w:r>
           </w:p>
         </w:tc>
@@ -1062,7 +1072,7 @@
                 <w:sz w:val="22"/>
                 <w:shd w:fill="FFFFFF" w:val="clear"/>
               </w:rPr>
-              <w:t>18/05/2016</w:t>
+              <w:t>03/06/2016</w:t>
             </w:r>
           </w:p>
         </w:tc>
@@ -1135,7 +1145,82 @@
                 <w:sz w:val="22"/>
                 <w:shd w:fill="FFFFFF" w:val="clear"/>
               </w:rPr>
-              <w:t>RV1.Data final maior que a data inicial.</w:t>
+              <w:t>RV1.O nome do usuário pode conter apenas letras e espaços;</w:t>
+            </w:r>
+          </w:p>
+          <w:p>
+            <w:pPr>
+              <w:pStyle w:val="Normal"/>
+              <w:suppressAutoHyphens w:val="true"/>
+              <w:spacing w:lineRule="exact" w:line="240"/>
+              <w:rPr/>
+            </w:pPr>
+            <w:r>
+              <w:rPr>
+                <w:rFonts w:eastAsia="Calibri" w:cs="Calibri" w:ascii="Calibri" w:hAnsi="Calibri"/>
+                <w:color w:val="00000A"/>
+                <w:sz w:val="22"/>
+                <w:shd w:fill="FFFFFF" w:val="clear"/>
+              </w:rPr>
+              <w:t>RV2.O número de telefone deve ser no formato (ww) xyyy-yyyyz, de modo que w representa um número de 1 a 9; x representa um número de 2 a 9; y representa um número de 0 a 9; e z representa um número de 0 a 9, mas que é opcional;</w:t>
+            </w:r>
+          </w:p>
+          <w:p>
+            <w:pPr>
+              <w:pStyle w:val="Normal"/>
+              <w:suppressAutoHyphens w:val="true"/>
+              <w:spacing w:lineRule="exact" w:line="240"/>
+              <w:rPr/>
+            </w:pPr>
+            <w:r>
+              <w:rPr>
+                <w:rFonts w:eastAsia="Calibri" w:cs="Calibri" w:ascii="Calibri" w:hAnsi="Calibri"/>
+                <w:color w:val="00000A"/>
+                <w:sz w:val="22"/>
+                <w:shd w:fill="FFFFFF" w:val="clear"/>
+              </w:rPr>
+              <w:t xml:space="preserve">RV3.O e-mail deve ser no formato </w:t>
+            </w:r>
+            <w:hyperlink r:id="rId2">
+              <w:r>
+                <w:rPr>
+                  <w:rStyle w:val="LinkdaInternet"/>
+                  <w:rFonts w:eastAsia="Calibri" w:cs="Calibri" w:ascii="Calibri" w:hAnsi="Calibri"/>
+                  <w:color w:val="00000A"/>
+                  <w:sz w:val="22"/>
+                  <w:shd w:fill="FFFFFF" w:val="clear"/>
+                </w:rPr>
+                <w:t>p1@p2</w:t>
+              </w:r>
+            </w:hyperlink>
+            <w:r>
+              <w:rPr>
+                <w:rFonts w:eastAsia="Calibri" w:cs="Calibri" w:ascii="Calibri" w:hAnsi="Calibri"/>
+                <w:color w:val="00000A"/>
+                <w:sz w:val="22"/>
+                <w:shd w:fill="FFFFFF" w:val="clear"/>
+              </w:rPr>
+              <w:t xml:space="preserve"> onde p1 pode conter </w:t>
+            </w:r>
+            <w:bookmarkStart w:id="0" w:name="__DdeLink__92_297018625"/>
+            <w:r>
+              <w:rPr>
+                <w:rFonts w:eastAsia="Calibri" w:cs="Calibri" w:ascii="Calibri" w:hAnsi="Calibri"/>
+                <w:color w:val="00000A"/>
+                <w:sz w:val="22"/>
+                <w:shd w:fill="FFFFFF" w:val="clear"/>
+              </w:rPr>
+              <w:t>letras, números, “.”, “-”</w:t>
+            </w:r>
+            <w:bookmarkEnd w:id="0"/>
+            <w:r>
+              <w:rPr>
+                <w:rFonts w:eastAsia="Calibri" w:cs="Calibri" w:ascii="Calibri" w:hAnsi="Calibri"/>
+                <w:color w:val="00000A"/>
+                <w:sz w:val="22"/>
+                <w:shd w:fill="FFFFFF" w:val="clear"/>
+              </w:rPr>
+              <w:t xml:space="preserve"> e “_”; e p2 pode conter letras, números, “.” e “-”.</w:t>
             </w:r>
           </w:p>
           <w:p>
@@ -1794,6 +1879,14 @@
     <w:qFormat/>
     <w:rPr/>
   </w:style>
+  <w:style w:type="character" w:styleId="LinkdaInternet">
+    <w:name w:val="Link da Internet"/>
+    <w:rPr>
+      <w:color w:val="000080"/>
+      <w:u w:val="single"/>
+      <w:lang w:val="zxx" w:eastAsia="zxx" w:bidi="zxx"/>
+    </w:rPr>
+  </w:style>
   <w:style w:type="paragraph" w:styleId="Ttulo">
     <w:name w:val="Título"/>
     <w:basedOn w:val="Normal"/>

--- a/Documentacao Projeto/UC_CriarConta.docx
+++ b/Documentacao Projeto/UC_CriarConta.docx
@@ -21,7 +21,7 @@
           <w:bottom w:w="0" w:type="dxa"/>
           <w:right w:w="54" w:type="dxa"/>
         </w:tblCellMar>
-        <w:tblLook w:noVBand="1" w:val="04a0" w:noHBand="0" w:lastColumn="0" w:firstColumn="1" w:lastRow="0" w:firstRow="1"/>
+        <w:tblLook w:val="04a0" w:noVBand="1" w:noHBand="0" w:lastColumn="0" w:firstColumn="1" w:lastRow="0" w:firstRow="1"/>
       </w:tblPr>
       <w:tblGrid>
         <w:gridCol w:w="3178"/>
@@ -247,25 +247,7 @@
                 <w:sz w:val="22"/>
                 <w:shd w:fill="FFFFFF" w:val="clear"/>
               </w:rPr>
-              <w:t>Administrador, Gerente</w:t>
-            </w:r>
-            <w:r>
-              <w:rPr>
-                <w:rFonts w:eastAsia="Calibri" w:cs="Calibri" w:ascii="Calibri" w:hAnsi="Calibri"/>
-                <w:color w:val="00000A"/>
-                <w:sz w:val="22"/>
-                <w:shd w:fill="FFFFFF" w:val="clear"/>
-              </w:rPr>
-              <w:t>s</w:t>
-            </w:r>
-            <w:r>
-              <w:rPr>
-                <w:rFonts w:eastAsia="Calibri" w:cs="Calibri" w:ascii="Calibri" w:hAnsi="Calibri"/>
-                <w:color w:val="00000A"/>
-                <w:sz w:val="22"/>
-                <w:shd w:fill="FFFFFF" w:val="clear"/>
-              </w:rPr>
-              <w:t xml:space="preserve"> e Clientes</w:t>
+              <w:t>Administrador, Gerentes e Clientes</w:t>
             </w:r>
           </w:p>
         </w:tc>
@@ -619,7 +601,7 @@
                 <w:sz w:val="22"/>
                 <w:shd w:fill="FFFFFF" w:val="clear"/>
               </w:rPr>
-              <w:t>FA1. No PA3, caso o usuário informe um nome inválido, o sistema apresenta a mensagem “O nome informado é inválido”;</w:t>
+              <w:t>FA1. No P3, caso o usuário informe um nome inválido, o sistema apresenta a mensagem “O nome informado é inválido”;</w:t>
             </w:r>
           </w:p>
           <w:p>
@@ -636,7 +618,7 @@
                 <w:sz w:val="22"/>
                 <w:shd w:fill="FFFFFF" w:val="clear"/>
               </w:rPr>
-              <w:t>FA2. No PA3, caso o usuário informe um número de telefone inválido, o sistema apresenta a mensagem “O número de telefone informado é inválido”;</w:t>
+              <w:t>FA2. No P3, caso o usuário informe um número de telefone inválido, o sistema apresenta a mensagem “O número de telefone informado é inválido”;</w:t>
             </w:r>
           </w:p>
           <w:p>
@@ -653,7 +635,7 @@
                 <w:sz w:val="22"/>
                 <w:shd w:fill="FFFFFF" w:val="clear"/>
               </w:rPr>
-              <w:t>FA3. No PA3, caso o usuário informe um e-mail inválido, o sistema apresenta a mensagem “O e-mail informado é inválido”;</w:t>
+              <w:t>FA3. No P3, caso o usuário informe um e-mail inválido, o sistema apresenta a mensagem “O e-mail informado é inválido”;</w:t>
             </w:r>
           </w:p>
           <w:p>
@@ -670,7 +652,42 @@
                 <w:sz w:val="22"/>
                 <w:shd w:fill="FFFFFF" w:val="clear"/>
               </w:rPr>
-              <w:t>FA2. No PA4, caso o usuário já possua cadastro no sistema, o sistema apresenta a mensagem “Usuário já Cadastradro!”.</w:t>
+              <w:t>FA4. No P3, caso a matricula ou login já estiverem utilizado, o sistema apresenta a mensagem “Matricula já cadastrada!” ou “Login já cadastrado!”;</w:t>
+            </w:r>
+          </w:p>
+          <w:p>
+            <w:pPr>
+              <w:pStyle w:val="Normal"/>
+              <w:suppressAutoHyphens w:val="true"/>
+              <w:spacing w:lineRule="exact" w:line="240"/>
+              <w:rPr/>
+            </w:pPr>
+            <w:r>
+              <w:rPr>
+                <w:rFonts w:eastAsia="Calibri" w:cs="Calibri" w:ascii="Calibri" w:hAnsi="Calibri"/>
+                <w:color w:val="00000A"/>
+                <w:sz w:val="22"/>
+                <w:shd w:fill="FFFFFF" w:val="clear"/>
+              </w:rPr>
+              <w:t>FA</w:t>
+            </w:r>
+            <w:r>
+              <w:rPr>
+                <w:rFonts w:eastAsia="Calibri" w:cs="Calibri" w:ascii="Calibri" w:hAnsi="Calibri"/>
+                <w:color w:val="00000A"/>
+                <w:sz w:val="22"/>
+                <w:shd w:fill="FFFFFF" w:val="clear"/>
+              </w:rPr>
+              <w:t>4</w:t>
+            </w:r>
+            <w:r>
+              <w:rPr>
+                <w:rFonts w:eastAsia="Calibri" w:cs="Calibri" w:ascii="Calibri" w:hAnsi="Calibri"/>
+                <w:color w:val="00000A"/>
+                <w:sz w:val="22"/>
+                <w:shd w:fill="FFFFFF" w:val="clear"/>
+              </w:rPr>
+              <w:t>. No P4, caso o usuário já possua cadastro no sistema, o sistema apresenta a mensagem “Usuário já Cadastrado!”.</w:t>
             </w:r>
           </w:p>
         </w:tc>
@@ -825,7 +842,23 @@
                 <w:color w:val="00000A"/>
                 <w:shd w:fill="FFFFFF" w:val="clear"/>
               </w:rPr>
-              <w:t>RN1.Apenas usuários administradores podem cadastrar gerentes;</w:t>
+              <w:t xml:space="preserve">RN1.Apenas usuários administradores </w:t>
+            </w:r>
+            <w:r>
+              <w:rPr>
+                <w:rFonts w:eastAsia="Calibri" w:cs="Calibri" w:ascii="Calibri" w:hAnsi="Calibri"/>
+                <w:color w:val="00000A"/>
+                <w:shd w:fill="FFFFFF" w:val="clear"/>
+              </w:rPr>
+              <w:t xml:space="preserve">e gerente </w:t>
+            </w:r>
+            <w:r>
+              <w:rPr>
+                <w:rFonts w:eastAsia="Calibri" w:cs="Calibri" w:ascii="Calibri" w:hAnsi="Calibri"/>
+                <w:color w:val="00000A"/>
+                <w:shd w:fill="FFFFFF" w:val="clear"/>
+              </w:rPr>
+              <w:t>podem cadastrar gerentes;</w:t>
             </w:r>
           </w:p>
           <w:p>
